--- a/labs/lab06/report/report.docx
+++ b/labs/lab06/report/report.docx
@@ -398,7 +398,7 @@
         <w:pStyle w:val="BodyText"/>
       </w:pPr>
       <w:r>
-        <w:t xml:space="preserve">Записала в файл file.txt названия файлов, содержащихся в каталоге /etc. Дописала в этот же файл названия файлов, содержащихся в моем домашнем каталоге.(рис. 1) (рис. 2)</w:t>
+        <w:t xml:space="preserve">Записала в файл file.txt названия файлов, содержащихся в каталоге /etc. Дописала в этот же файл названия файлов, содержащихся в моем домашнем каталоге.(рис. 1) (рис. 2) https://github.com/vsshatokhina/study_2021-2022_os-intro/blob/master/labs/lab06/report/image/1.png https://github.com/vsshatokhina/study_2021-2022_os-intro/blob/master/labs/lab06/report/image/2.png</w:t>
       </w:r>
     </w:p>
     <w:p>
@@ -526,7 +526,7 @@
         <w:t xml:space="preserve"> </w:t>
       </w:r>
       <w:r>
-        <w:t xml:space="preserve">записала их в новый текстовой файл conf.txt. (рис. 3)</w:t>
+        <w:t xml:space="preserve">записала их в новый текстовой файл conf.txt. (рис. 3) https://github.com/vsshatokhina/study_2021-2022_os-intro/blob/master/labs/lab06/report/image/3.png</w:t>
       </w:r>
     </w:p>
     <w:p>
@@ -611,7 +611,7 @@
         <w:t xml:space="preserve"> </w:t>
       </w:r>
       <w:r>
-        <w:t xml:space="preserve">с символа h.(рис. 4)</w:t>
+        <w:t xml:space="preserve">с символа h.(рис. 4) https://github.com/vsshatokhina/study_2021-2022_os-intro/blob/master/labs/lab06/report/image/4.png</w:t>
       </w:r>
     </w:p>
     <w:p>
@@ -682,7 +682,7 @@
         <w:t xml:space="preserve"> </w:t>
       </w:r>
       <w:r>
-        <w:t xml:space="preserve">файлы, имена которых начинаются с log. (рис. 5)</w:t>
+        <w:t xml:space="preserve">файлы, имена которых начинаются с log. (рис. 5) https://github.com/vsshatokhina/study_2021-2022_os-intro/blob/master/labs/lab06/report/image/5.png</w:t>
       </w:r>
     </w:p>
     <w:p>
@@ -747,7 +747,7 @@
         <w:pStyle w:val="BodyText"/>
       </w:pPr>
       <w:r>
-        <w:t xml:space="preserve">Удалила файл ~/logfile.(рис. 6)</w:t>
+        <w:t xml:space="preserve">Удалила файл ~/logfile.(рис. 6) https://github.com/vsshatokhina/study_2021-2022_os-intro/blob/master/labs/lab06/report/image/6.png</w:t>
       </w:r>
     </w:p>
     <w:p>
@@ -826,7 +826,7 @@
         <w:t xml:space="preserve"> </w:t>
       </w:r>
       <w:r>
-        <w:t xml:space="preserve">grep.(рис. 7)</w:t>
+        <w:t xml:space="preserve">grep.(рис. 7) https://github.com/vsshatokhina/study_2021-2022_os-intro/blob/master/labs/lab06/report/image/7.png</w:t>
       </w:r>
     </w:p>
     <w:p>
@@ -897,7 +897,7 @@
         <w:t xml:space="preserve"> </w:t>
       </w:r>
       <w:r>
-        <w:t xml:space="preserve">процесса gedit.(рис. 8)</w:t>
+        <w:t xml:space="preserve">процесса gedit.(рис. 8) https://github.com/vsshatokhina/study_2021-2022_os-intro/blob/master/labs/lab06/report/image/8.png</w:t>
       </w:r>
     </w:p>
     <w:p>
@@ -970,7 +970,7 @@
         <w:pStyle w:val="BodyText"/>
       </w:pPr>
       <w:r>
-        <w:t xml:space="preserve">Воспользовавшись справкой команды find, вывела имена всех директорий, имеющихся в вашем домашнем каталоге. (рис. 9) (рис. 10)</w:t>
+        <w:t xml:space="preserve">Воспользовавшись справкой команды find, вывела имена всех директорий, имеющихся в вашем домашнем каталоге. (рис. 9) (рис. 10) https://github.com/vsshatokhina/study_2021-2022_os-intro/blob/master/labs/lab06/report/image/9.png https://github.com/vsshatokhina/study_2021-2022_os-intro/blob/master/labs/lab06/report/image/10.png</w:t>
       </w:r>
     </w:p>
     <w:p>
